--- a/示例.docx
+++ b/示例.docx
@@ -177,7 +177,6 @@
         </w:numPr>
         <w:ind w:leftChars="0"/>
       </w:pPr>
-      <w:proofErr w:type="spellStart"/>
       <w:r>
         <w:rPr>
           <w:rFonts w:hint="eastAsia"/>
@@ -187,7 +186,6 @@
       <w:r>
         <w:t>u</w:t>
       </w:r>
-      <w:proofErr w:type="spellEnd"/>
       <w:r>
         <w:rPr>
           <w:rFonts w:hint="eastAsia"/>
@@ -239,7 +237,6 @@
         <w:pStyle w:val="a3"/>
         <w:ind w:leftChars="0" w:left="360"/>
       </w:pPr>
-      <w:proofErr w:type="spellStart"/>
       <w:r>
         <w:rPr>
           <w:rFonts w:hint="eastAsia"/>
@@ -249,7 +246,6 @@
       <w:r>
         <w:t>h</w:t>
       </w:r>
-      <w:proofErr w:type="spellEnd"/>
       <w:r>
         <w:rPr>
           <w:rFonts w:hint="eastAsia"/>
@@ -275,10 +271,31 @@
         <w:rPr>
           <w:rFonts w:hint="eastAsia"/>
         </w:rPr>
+        <w:t xml:space="preserve"> +</w:t>
+      </w:r>
+      <w:r>
+        <w:rPr>
+          <w:rFonts w:hint="eastAsia"/>
+        </w:rPr>
         <w:t xml:space="preserve"> ( </w:t>
       </w:r>
       <w:r>
         <w:t>RNN+LSTM</w:t>
+      </w:r>
+      <w:r>
+        <w:rPr>
+          <w:rFonts w:hint="eastAsia"/>
+        </w:rPr>
+        <w:t xml:space="preserve"> )</w:t>
+      </w:r>
+      <w:r>
+        <w:rPr>
+          <w:rFonts w:hint="eastAsia"/>
+        </w:rPr>
+        <w:t xml:space="preserve"> + ( </w:t>
+      </w:r>
+      <w:r>
+        <w:t>LSTM+GRU</w:t>
       </w:r>
       <w:r>
         <w:rPr>
@@ -1332,19 +1349,7 @@
         <w:rPr>
           <w:rFonts w:hint="eastAsia"/>
         </w:rPr>
-        <w:t>圖</w:t>
-      </w:r>
-      <w:r>
-        <w:rPr>
-          <w:rFonts w:hint="eastAsia"/>
-        </w:rPr>
-        <w:t>五</w:t>
-      </w:r>
-      <w:r>
-        <w:rPr>
-          <w:rFonts w:hint="eastAsia"/>
-        </w:rPr>
-        <w:t>，組合</w:t>
+        <w:t>圖五，組合</w:t>
       </w:r>
       <w:r>
         <w:rPr>
@@ -1460,13 +1465,7 @@
     <w:p/>
     <w:p/>
     <w:p/>
-    <w:p>
-      <w:pPr>
-        <w:rPr>
-          <w:rFonts w:hint="eastAsia"/>
-        </w:rPr>
-      </w:pPr>
-    </w:p>
+    <w:p/>
     <w:p/>
     <w:p>
       <w:r>
